--- a/รายงานการประชุม/PO/ครั้งที่ 18/V3.5.1 [2022-01-02] วาระการประชุม PO ครั้งที่ 18.docx
+++ b/รายงานการประชุม/PO/ครั้งที่ 18/V3.5.1 [2022-01-02] วาระการประชุม PO ครั้งที่ 18.docx
@@ -18,7 +18,7 @@
       <w:pPr>
         <w:jc w:val="center"/>
         <w:rPr>
-          <w:rFonts w:ascii="TH Sarabun New" w:eastAsia="TH SarabunPSK" w:hAnsi="TH Sarabun New" w:cs="TH Sarabun New" w:hint="cs"/>
+          <w:rFonts w:ascii="TH Sarabun New" w:eastAsia="TH SarabunPSK" w:hAnsi="TH Sarabun New" w:cs="TH Sarabun New"/>
           <w:sz w:val="32"/>
           <w:szCs w:val="32"/>
           <w:lang w:val="en-US" w:bidi="th-TH"/>
@@ -437,7 +437,6 @@
           <w:rFonts w:ascii="TH Sarabun New" w:eastAsia="TH SarabunPSK" w:hAnsi="TH Sarabun New" w:cs="TH Sarabun New"/>
           <w:sz w:val="32"/>
           <w:szCs w:val="32"/>
-          <w:cs/>
         </w:rPr>
       </w:pPr>
       <w:r>
@@ -683,7 +682,7 @@
           <w:szCs w:val="32"/>
           <w:cs/>
         </w:rPr>
-        <w:t>นอังคาร</w:t>
+        <w:t>น</w:t>
       </w:r>
       <w:r>
         <w:rPr>
@@ -692,6 +691,15 @@
           <w:szCs w:val="32"/>
           <w:cs/>
         </w:rPr>
+        <w:t>เสาร์</w:t>
+      </w:r>
+      <w:r>
+        <w:rPr>
+          <w:rFonts w:ascii="TH Sarabun New" w:eastAsia="TH SarabunPSK" w:hAnsi="TH Sarabun New" w:cs="TH Sarabun New" w:hint="cs"/>
+          <w:sz w:val="32"/>
+          <w:szCs w:val="32"/>
+          <w:cs/>
+        </w:rPr>
         <w:t>ท</w:t>
       </w:r>
       <w:r>
@@ -718,7 +726,7 @@
           <w:sz w:val="32"/>
           <w:szCs w:val="32"/>
         </w:rPr>
-        <w:t>11</w:t>
+        <w:t>8</w:t>
       </w:r>
       <w:r>
         <w:rPr>
@@ -949,14 +957,6 @@
           <w:szCs w:val="32"/>
         </w:rPr>
         <w:t xml:space="preserve">Discord </w:t>
-      </w:r>
-      <w:r>
-        <w:rPr>
-          <w:rFonts w:ascii="TH Sarabun New" w:hAnsi="TH Sarabun New" w:cs="TH Sarabun New"/>
-          <w:sz w:val="32"/>
-          <w:szCs w:val="32"/>
-        </w:rPr>
-        <w:br/>
       </w:r>
       <w:r>
         <w:rPr>
@@ -2285,7 +2285,7 @@
           <w:cs/>
           <w:lang w:val="en-US" w:bidi="th-TH"/>
         </w:rPr>
-        <w:t>อังคาร</w:t>
+        <w:t>เสาร์</w:t>
       </w:r>
       <w:r>
         <w:rPr>
@@ -2313,14 +2313,15 @@
       </w:r>
       <w:r>
         <w:rPr>
-          <w:rFonts w:ascii="TH Sarabun New" w:eastAsia="TH SarabunPSK" w:hAnsi="TH Sarabun New" w:cs="TH Sarabun New"/>
+          <w:rFonts w:ascii="TH Sarabun New" w:eastAsia="TH SarabunPSK" w:hAnsi="TH Sarabun New" w:cs="TH Sarabun New" w:hint="cs"/>
           <w:b/>
           <w:bCs/>
           <w:sz w:val="32"/>
           <w:szCs w:val="32"/>
-          <w:lang w:val="en-US" w:bidi="th-TH"/>
-        </w:rPr>
-        <w:t>11</w:t>
+          <w:cs/>
+          <w:lang w:val="en-US" w:bidi="th-TH"/>
+        </w:rPr>
+        <w:t>8</w:t>
       </w:r>
       <w:r>
         <w:rPr>
@@ -3144,7 +3145,7 @@
       <w:pPr>
         <w:jc w:val="center"/>
         <w:rPr>
-          <w:rFonts w:ascii="TH Sarabun New" w:eastAsia="TH SarabunPSK" w:hAnsi="TH Sarabun New" w:cs="TH Sarabun New" w:hint="cs"/>
+          <w:rFonts w:ascii="TH Sarabun New" w:eastAsia="TH SarabunPSK" w:hAnsi="TH Sarabun New" w:cs="TH Sarabun New"/>
           <w:b/>
           <w:bCs/>
           <w:sz w:val="32"/>

--- a/รายงานการประชุม/PO/ครั้งที่ 18/V3.5.1 [2022-01-02] วาระการประชุม PO ครั้งที่ 18.docx
+++ b/รายงานการประชุม/PO/ครั้งที่ 18/V3.5.1 [2022-01-02] วาระการประชุม PO ครั้งที่ 18.docx
@@ -1,6 +1,6 @@
 
 <file path=word/document.xml><?xml version="1.0" encoding="utf-8"?>
-<w:document xmlns:wpc="http://schemas.microsoft.com/office/word/2010/wordprocessingCanvas" xmlns:cx="http://schemas.microsoft.com/office/drawing/2014/chartex" xmlns:cx1="http://schemas.microsoft.com/office/drawing/2015/9/8/chartex" xmlns:cx2="http://schemas.microsoft.com/office/drawing/2015/10/21/chartex" xmlns:cx3="http://schemas.microsoft.com/office/drawing/2016/5/9/chartex" xmlns:cx4="http://schemas.microsoft.com/office/drawing/2016/5/10/chartex" xmlns:cx5="http://schemas.microsoft.com/office/drawing/2016/5/11/chartex" xmlns:cx6="http://schemas.microsoft.com/office/drawing/2016/5/12/chartex" xmlns:cx7="http://schemas.microsoft.com/office/drawing/2016/5/13/chartex" xmlns:cx8="http://schemas.microsoft.com/office/drawing/2016/5/14/chartex" xmlns:mc="http://schemas.openxmlformats.org/markup-compatibility/2006" xmlns:aink="http://schemas.microsoft.com/office/drawing/2016/ink" xmlns:am3d="http://schemas.microsoft.com/office/drawing/2017/model3d" xmlns:o="urn:schemas-microsoft-com:office:office" xmlns:r="http://schemas.openxmlformats.org/officeDocument/2006/relationships" xmlns:m="http://schemas.openxmlformats.org/officeDocument/2006/math" xmlns:v="urn:schemas-microsoft-com:vml" xmlns:wp14="http://schemas.microsoft.com/office/word/2010/wordprocessingDrawing" xmlns:wp="http://schemas.openxmlformats.org/drawingml/2006/wordprocessingDrawing" xmlns:w10="urn:schemas-microsoft-com:office:word" xmlns:w="http://schemas.openxmlformats.org/wordprocessingml/2006/main" xmlns:w14="http://schemas.microsoft.com/office/word/2010/wordml" xmlns:w15="http://schemas.microsoft.com/office/word/2012/wordml" xmlns:w16cex="http://schemas.microsoft.com/office/word/2018/wordml/cex" xmlns:w16cid="http://schemas.microsoft.com/office/word/2016/wordml/cid" xmlns:w16="http://schemas.microsoft.com/office/word/2018/wordml" xmlns:w16se="http://schemas.microsoft.com/office/word/2015/wordml/symex" xmlns:wpg="http://schemas.microsoft.com/office/word/2010/wordprocessingGroup" xmlns:wpi="http://schemas.microsoft.com/office/word/2010/wordprocessingInk" xmlns:wne="http://schemas.microsoft.com/office/word/2006/wordml" xmlns:wps="http://schemas.microsoft.com/office/word/2010/wordprocessingShape" mc:Ignorable="w14 w15 w16se w16cid w16 w16cex wp14">
+<w:document xmlns:wpc="http://schemas.microsoft.com/office/word/2010/wordprocessingCanvas" xmlns:cx="http://schemas.microsoft.com/office/drawing/2014/chartex" xmlns:cx1="http://schemas.microsoft.com/office/drawing/2015/9/8/chartex" xmlns:cx2="http://schemas.microsoft.com/office/drawing/2015/10/21/chartex" xmlns:cx3="http://schemas.microsoft.com/office/drawing/2016/5/9/chartex" xmlns:cx4="http://schemas.microsoft.com/office/drawing/2016/5/10/chartex" xmlns:cx5="http://schemas.microsoft.com/office/drawing/2016/5/11/chartex" xmlns:cx6="http://schemas.microsoft.com/office/drawing/2016/5/12/chartex" xmlns:cx7="http://schemas.microsoft.com/office/drawing/2016/5/13/chartex" xmlns:cx8="http://schemas.microsoft.com/office/drawing/2016/5/14/chartex" xmlns:mc="http://schemas.openxmlformats.org/markup-compatibility/2006" xmlns:aink="http://schemas.microsoft.com/office/drawing/2016/ink" xmlns:am3d="http://schemas.microsoft.com/office/drawing/2017/model3d" xmlns:o="urn:schemas-microsoft-com:office:office" xmlns:r="http://schemas.openxmlformats.org/officeDocument/2006/relationships" xmlns:m="http://schemas.openxmlformats.org/officeDocument/2006/math" xmlns:v="urn:schemas-microsoft-com:vml" xmlns:wp14="http://schemas.microsoft.com/office/word/2010/wordprocessingDrawing" xmlns:wp="http://schemas.openxmlformats.org/drawingml/2006/wordprocessingDrawing" xmlns:w10="urn:schemas-microsoft-com:office:word" xmlns:w="http://schemas.openxmlformats.org/wordprocessingml/2006/main" xmlns:w14="http://schemas.microsoft.com/office/word/2010/wordml" xmlns:w15="http://schemas.microsoft.com/office/word/2012/wordml" xmlns:w16cex="http://schemas.microsoft.com/office/word/2018/wordml/cex" xmlns:w16cid="http://schemas.microsoft.com/office/word/2016/wordml/cid" xmlns:w16="http://schemas.microsoft.com/office/word/2018/wordml" xmlns:w16sdtdh="http://schemas.microsoft.com/office/word/2020/wordml/sdtdatahash" xmlns:w16se="http://schemas.microsoft.com/office/word/2015/wordml/symex" xmlns:wpg="http://schemas.microsoft.com/office/word/2010/wordprocessingGroup" xmlns:wpi="http://schemas.microsoft.com/office/word/2010/wordprocessingInk" xmlns:wne="http://schemas.microsoft.com/office/word/2006/wordml" xmlns:wps="http://schemas.microsoft.com/office/word/2010/wordprocessingShape" mc:Ignorable="w14 w15 w16se w16cid w16 w16cex w16sdtdh wp14">
   <w:body>
     <w:p>
       <w:pPr>
@@ -429,7 +429,7 @@
     </w:p>
     <w:p>
       <w:pPr>
-        <w:pStyle w:val="NormalWeb"/>
+        <w:pStyle w:val="a5"/>
         <w:spacing w:before="0" w:beforeAutospacing="0" w:after="0" w:afterAutospacing="0"/>
         <w:ind w:firstLine="720"/>
         <w:jc w:val="thaiDistribute"/>
@@ -989,7 +989,7 @@
     </w:p>
     <w:tbl>
       <w:tblPr>
-        <w:tblStyle w:val="PlainTable5"/>
+        <w:tblStyle w:val="5"/>
         <w:tblpPr w:leftFromText="180" w:rightFromText="180" w:vertAnchor="text" w:horzAnchor="margin" w:tblpY="1739"/>
         <w:tblW w:w="8533" w:type="dxa"/>
         <w:tblLayout w:type="fixed"/>
@@ -1237,7 +1237,7 @@
                     </wp:anchor>
                   </w:drawing>
                 </mc:Choice>
-                <mc:Fallback xmlns:w16sdtdh="http://schemas.microsoft.com/office/word/2020/wordml/sdtdatahash">
+                <mc:Fallback>
                   <w:pict>
                     <v:shapetype w14:anchorId="08311FAB" id="_x0000_t75" coordsize="21600,21600" o:spt="75" o:preferrelative="t" path="m@4@5l@4@11@9@11@9@5xe" filled="f" stroked="f">
                       <v:stroke joinstyle="miter"/>
@@ -1308,7 +1308,7 @@
                     </wp:anchor>
                   </w:drawing>
                 </mc:Choice>
-                <mc:Fallback xmlns:w16sdtdh="http://schemas.microsoft.com/office/word/2020/wordml/sdtdatahash">
+                <mc:Fallback>
                   <w:pict>
                     <v:shape w14:anchorId="3E96350A" id="Ink 2" o:spid="_x0000_s1026" type="#_x0000_t75" style="position:absolute;margin-left:59.6pt;margin-top:-18.4pt;width:15.3pt;height:7.4pt;z-index:251877376;visibility:visible;mso-wrap-style:square;mso-height-percent:0;mso-wrap-distance-left:9pt;mso-wrap-distance-top:0;mso-wrap-distance-right:9pt;mso-wrap-distance-bottom:0;mso-position-horizontal:absolute;mso-position-horizontal-relative:text;mso-position-vertical:absolute;mso-position-vertical-relative:text;mso-height-percent:0;mso-height-relative:margin" o:gfxdata="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">
                       <v:imagedata r:id="rId11" o:title=""/>
@@ -1360,7 +1360,7 @@
                     </wp:anchor>
                   </w:drawing>
                 </mc:Choice>
-                <mc:Fallback xmlns:w16sdtdh="http://schemas.microsoft.com/office/word/2020/wordml/sdtdatahash">
+                <mc:Fallback>
                   <w:pict>
                     <v:shape w14:anchorId="5672CB1B" id="Ink 3" o:spid="_x0000_s1026" type="#_x0000_t75" style="position:absolute;margin-left:45.4pt;margin-top:-21.6pt;width:14.95pt;height:10.7pt;z-index:251879424;visibility:visible;mso-wrap-style:square;mso-height-percent:0;mso-wrap-distance-left:9pt;mso-wrap-distance-top:0;mso-wrap-distance-right:9pt;mso-wrap-distance-bottom:0;mso-position-horizontal:absolute;mso-position-horizontal-relative:text;mso-position-vertical:absolute;mso-position-vertical-relative:text;mso-height-percent:0;mso-height-relative:margin" o:gfxdata="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">
                       <v:imagedata r:id="rId13" o:title=""/>
@@ -1490,7 +1490,7 @@
                     </wp:anchor>
                   </w:drawing>
                 </mc:Choice>
-                <mc:Fallback xmlns:w16sdtdh="http://schemas.microsoft.com/office/word/2020/wordml/sdtdatahash">
+                <mc:Fallback>
                   <w:pict>
                     <v:shape w14:anchorId="6F4BE3BD" id="Ink 16" o:spid="_x0000_s1026" type="#_x0000_t75" style="position:absolute;margin-left:48.95pt;margin-top:-22.8pt;width:14.85pt;height:10.6pt;z-index:251876352;visibility:visible;mso-wrap-style:square;mso-wrap-distance-left:9pt;mso-wrap-distance-top:0;mso-wrap-distance-right:9pt;mso-wrap-distance-bottom:0;mso-position-horizontal:absolute;mso-position-horizontal-relative:text;mso-position-vertical:absolute;mso-position-vertical-relative:text" o:gfxdata="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">
                       <v:imagedata r:id="rId13" o:title=""/>
@@ -1539,7 +1539,7 @@
                     </wp:anchor>
                   </w:drawing>
                 </mc:Choice>
-                <mc:Fallback xmlns:w16sdtdh="http://schemas.microsoft.com/office/word/2020/wordml/sdtdatahash">
+                <mc:Fallback>
                   <w:pict>
                     <v:shape w14:anchorId="60EBE1DE" id="Ink 14" o:spid="_x0000_s1026" type="#_x0000_t75" style="position:absolute;margin-left:63.15pt;margin-top:-19.6pt;width:15.3pt;height:7.4pt;z-index:251874304;visibility:visible;mso-wrap-style:square;mso-wrap-distance-left:9pt;mso-wrap-distance-top:0;mso-wrap-distance-right:9pt;mso-wrap-distance-bottom:0;mso-position-horizontal:absolute;mso-position-horizontal-relative:text;mso-position-vertical:absolute;mso-position-vertical-relative:text" o:gfxdata="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">
                       <v:imagedata r:id="rId16" o:title=""/>
@@ -1588,7 +1588,7 @@
                     </wp:anchor>
                   </w:drawing>
                 </mc:Choice>
-                <mc:Fallback xmlns:w16sdtdh="http://schemas.microsoft.com/office/word/2020/wordml/sdtdatahash">
+                <mc:Fallback>
                   <w:pict>
                     <v:shape w14:anchorId="07C26A1E" id="Ink 15" o:spid="_x0000_s1026" type="#_x0000_t75" style="position:absolute;margin-left:76.2pt;margin-top:-28.95pt;width:5.85pt;height:6.9pt;z-index:251875328;visibility:visible;mso-wrap-style:square;mso-wrap-distance-left:9pt;mso-wrap-distance-top:0;mso-wrap-distance-right:9pt;mso-wrap-distance-bottom:0;mso-position-horizontal:absolute;mso-position-horizontal-relative:text;mso-position-vertical:absolute;mso-position-vertical-relative:text" o:gfxdata="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">
                       <v:imagedata r:id="rId18" o:title=""/>
@@ -1675,7 +1675,7 @@
     </w:tbl>
     <w:p>
       <w:pPr>
-        <w:pStyle w:val="NormalWeb"/>
+        <w:pStyle w:val="a5"/>
         <w:spacing w:before="0" w:beforeAutospacing="0" w:after="0" w:afterAutospacing="0"/>
         <w:ind w:firstLine="720"/>
         <w:jc w:val="thaiDistribute"/>
@@ -2592,7 +2592,7 @@
           <w:lang w:val="en-US"/>
         </w:rPr>
         <w:pict w14:anchorId="5505DFF1">
-          <v:rect id="_x0000_s1026" style="position:absolute;left:0;text-align:left;margin-left:0;margin-top:4.8pt;width:6in;height:1.5pt;z-index:251659264;mso-position-horizontal-relative:text;mso-position-vertical-relative:text;mso-width-relative:page;mso-height-relative:page" o:hralign="center" o:hrstd="t" o:hr="t" fillcolor="#a0a0a0" stroked="f"/>
+          <v:rect id="_x0000_s2050" style="position:absolute;left:0;text-align:left;margin-left:0;margin-top:4.8pt;width:6in;height:1.5pt;z-index:251659264;mso-position-horizontal-relative:text;mso-position-vertical-relative:text;mso-width-relative:page;mso-height-relative:page" o:hralign="center" o:hrstd="t" o:hr="t" fillcolor="#a0a0a0" stroked="f"/>
         </w:pict>
       </w:r>
     </w:p>
@@ -2855,7 +2855,7 @@
         </w:numPr>
         <w:ind w:firstLine="900"/>
         <w:rPr>
-          <w:rFonts w:ascii="TH Sarabun New" w:hAnsi="TH Sarabun New" w:cs="TH Sarabun New" w:hint="cs"/>
+          <w:rFonts w:ascii="TH Sarabun New" w:hAnsi="TH Sarabun New" w:cs="TH Sarabun New"/>
           <w:b w:val="0"/>
           <w:bCs w:val="0"/>
           <w:sz w:val="32"/>
@@ -5298,7 +5298,7 @@
     </w:p>
     <w:p>
       <w:pPr>
-        <w:pStyle w:val="a"/>
+        <w:pStyle w:val="a0"/>
         <w:ind w:firstLine="540"/>
         <w:rPr>
           <w:rFonts w:ascii="TH Sarabun New" w:hAnsi="TH Sarabun New" w:cs="TH Sarabun New"/>
@@ -5355,7 +5355,7 @@
     </w:p>
     <w:p>
       <w:pPr>
-        <w:pStyle w:val="Heading1"/>
+        <w:pStyle w:val="1"/>
         <w:tabs>
           <w:tab w:val="clear" w:pos="360"/>
         </w:tabs>
@@ -5431,7 +5431,7 @@
     </w:p>
     <w:p>
       <w:pPr>
-        <w:pStyle w:val="Heading1"/>
+        <w:pStyle w:val="1"/>
         <w:tabs>
           <w:tab w:val="clear" w:pos="360"/>
         </w:tabs>
@@ -5838,7 +5838,7 @@
     </w:p>
     <w:p>
       <w:pPr>
-        <w:pStyle w:val="Heading1"/>
+        <w:pStyle w:val="1"/>
         <w:tabs>
           <w:tab w:val="clear" w:pos="360"/>
         </w:tabs>
@@ -5879,7 +5879,7 @@
     </w:p>
     <w:p>
       <w:pPr>
-        <w:pStyle w:val="Heading1"/>
+        <w:pStyle w:val="1"/>
         <w:tabs>
           <w:tab w:val="clear" w:pos="360"/>
         </w:tabs>
@@ -6408,7 +6408,7 @@
     </w:p>
     <w:p>
       <w:pPr>
-        <w:pStyle w:val="Heading1"/>
+        <w:pStyle w:val="1"/>
         <w:tabs>
           <w:tab w:val="clear" w:pos="360"/>
         </w:tabs>
@@ -6538,7 +6538,7 @@
     </w:p>
     <w:tbl>
       <w:tblPr>
-        <w:tblStyle w:val="TableGrid"/>
+        <w:tblStyle w:val="aa"/>
         <w:tblpPr w:leftFromText="180" w:rightFromText="180" w:vertAnchor="text" w:horzAnchor="margin" w:tblpY="858"/>
         <w:tblW w:w="0" w:type="auto"/>
         <w:tblBorders>
@@ -6611,7 +6611,7 @@
                     </wp:anchor>
                   </w:drawing>
                 </mc:Choice>
-                <mc:Fallback xmlns:w16sdtdh="http://schemas.microsoft.com/office/word/2020/wordml/sdtdatahash">
+                <mc:Fallback>
                   <w:pict>
                     <v:shapetype w14:anchorId="7D331642" id="_x0000_t75" coordsize="21600,21600" o:spt="75" o:preferrelative="t" path="m@4@5l@4@11@9@11@9@5xe" filled="f" stroked="f">
                       <v:stroke joinstyle="miter"/>
@@ -7079,7 +7079,7 @@
               </wp:anchor>
             </w:drawing>
           </mc:Choice>
-          <mc:Fallback xmlns:w16sdtdh="http://schemas.microsoft.com/office/word/2020/wordml/sdtdatahash">
+          <mc:Fallback>
             <w:pict>
               <v:shape w14:anchorId="37AF60CE" id="Ink 8" o:spid="_x0000_s1026" type="#_x0000_t75" style="position:absolute;margin-left:323.8pt;margin-top:7.45pt;width:31.55pt;height:20.1pt;z-index:251883520;visibility:visible;mso-wrap-style:square;mso-wrap-distance-left:9pt;mso-wrap-distance-top:0;mso-wrap-distance-right:9pt;mso-wrap-distance-bottom:0;mso-position-horizontal:absolute;mso-position-horizontal-relative:text;mso-position-vertical:absolute;mso-position-vertical-relative:text" o:gfxdata="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">
                 <v:imagedata r:id="rId24" o:title=""/>
@@ -11874,7 +11874,7 @@
     </w:p>
     <w:p>
       <w:pPr>
-        <w:pStyle w:val="ListParagraph"/>
+        <w:pStyle w:val="a4"/>
         <w:numPr>
           <w:ilvl w:val="0"/>
           <w:numId w:val="4"/>
@@ -12786,7 +12786,7 @@
     </w:p>
     <w:tbl>
       <w:tblPr>
-        <w:tblStyle w:val="TableGrid"/>
+        <w:tblStyle w:val="aa"/>
         <w:tblW w:w="8296" w:type="dxa"/>
         <w:tblBorders>
           <w:top w:val="none" w:sz="0" w:space="0" w:color="auto"/>
@@ -12887,7 +12887,7 @@
                     </wp:anchor>
                   </w:drawing>
                 </mc:Choice>
-                <mc:Fallback xmlns:w16sdtdh="http://schemas.microsoft.com/office/word/2020/wordml/sdtdatahash">
+                <mc:Fallback>
                   <w:pict>
                     <v:shape w14:anchorId="329720D6" id="Ink 19" o:spid="_x0000_s1026" type="#_x0000_t75" style="position:absolute;margin-left:86.65pt;margin-top:-2.95pt;width:32.15pt;height:15.55pt;z-index:251896832;visibility:visible;mso-wrap-style:square;mso-wrap-distance-left:9pt;mso-wrap-distance-top:0;mso-wrap-distance-right:9pt;mso-wrap-distance-bottom:0;mso-position-horizontal:absolute;mso-position-horizontal-relative:text;mso-position-vertical:absolute;mso-position-vertical-relative:text" o:gfxdata="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">
                       <v:imagedata r:id="rId48" o:title=""/>
@@ -13122,7 +13122,7 @@
 </file>
 
 <file path=word/endnotes.xml><?xml version="1.0" encoding="utf-8"?>
-<w:endnotes xmlns:wpc="http://schemas.microsoft.com/office/word/2010/wordprocessingCanvas" xmlns:cx="http://schemas.microsoft.com/office/drawing/2014/chartex" xmlns:cx1="http://schemas.microsoft.com/office/drawing/2015/9/8/chartex" xmlns:cx2="http://schemas.microsoft.com/office/drawing/2015/10/21/chartex" xmlns:cx3="http://schemas.microsoft.com/office/drawing/2016/5/9/chartex" xmlns:cx4="http://schemas.microsoft.com/office/drawing/2016/5/10/chartex" xmlns:cx5="http://schemas.microsoft.com/office/drawing/2016/5/11/chartex" xmlns:cx6="http://schemas.microsoft.com/office/drawing/2016/5/12/chartex" xmlns:cx7="http://schemas.microsoft.com/office/drawing/2016/5/13/chartex" xmlns:cx8="http://schemas.microsoft.com/office/drawing/2016/5/14/chartex" xmlns:mc="http://schemas.openxmlformats.org/markup-compatibility/2006" xmlns:aink="http://schemas.microsoft.com/office/drawing/2016/ink" xmlns:am3d="http://schemas.microsoft.com/office/drawing/2017/model3d" xmlns:o="urn:schemas-microsoft-com:office:office" xmlns:r="http://schemas.openxmlformats.org/officeDocument/2006/relationships" xmlns:m="http://schemas.openxmlformats.org/officeDocument/2006/math" xmlns:v="urn:schemas-microsoft-com:vml" xmlns:wp14="http://schemas.microsoft.com/office/word/2010/wordprocessingDrawing" xmlns:wp="http://schemas.openxmlformats.org/drawingml/2006/wordprocessingDrawing" xmlns:w10="urn:schemas-microsoft-com:office:word" xmlns:w="http://schemas.openxmlformats.org/wordprocessingml/2006/main" xmlns:w14="http://schemas.microsoft.com/office/word/2010/wordml" xmlns:w15="http://schemas.microsoft.com/office/word/2012/wordml" xmlns:w16cex="http://schemas.microsoft.com/office/word/2018/wordml/cex" xmlns:w16cid="http://schemas.microsoft.com/office/word/2016/wordml/cid" xmlns:w16="http://schemas.microsoft.com/office/word/2018/wordml" xmlns:w16se="http://schemas.microsoft.com/office/word/2015/wordml/symex" xmlns:wpg="http://schemas.microsoft.com/office/word/2010/wordprocessingGroup" xmlns:wpi="http://schemas.microsoft.com/office/word/2010/wordprocessingInk" xmlns:wne="http://schemas.microsoft.com/office/word/2006/wordml" xmlns:wps="http://schemas.microsoft.com/office/word/2010/wordprocessingShape" mc:Ignorable="w14 w15 w16se w16cid w16 w16cex wp14">
+<w:endnotes xmlns:wpc="http://schemas.microsoft.com/office/word/2010/wordprocessingCanvas" xmlns:cx="http://schemas.microsoft.com/office/drawing/2014/chartex" xmlns:cx1="http://schemas.microsoft.com/office/drawing/2015/9/8/chartex" xmlns:cx2="http://schemas.microsoft.com/office/drawing/2015/10/21/chartex" xmlns:cx3="http://schemas.microsoft.com/office/drawing/2016/5/9/chartex" xmlns:cx4="http://schemas.microsoft.com/office/drawing/2016/5/10/chartex" xmlns:cx5="http://schemas.microsoft.com/office/drawing/2016/5/11/chartex" xmlns:cx6="http://schemas.microsoft.com/office/drawing/2016/5/12/chartex" xmlns:cx7="http://schemas.microsoft.com/office/drawing/2016/5/13/chartex" xmlns:cx8="http://schemas.microsoft.com/office/drawing/2016/5/14/chartex" xmlns:mc="http://schemas.openxmlformats.org/markup-compatibility/2006" xmlns:aink="http://schemas.microsoft.com/office/drawing/2016/ink" xmlns:am3d="http://schemas.microsoft.com/office/drawing/2017/model3d" xmlns:o="urn:schemas-microsoft-com:office:office" xmlns:r="http://schemas.openxmlformats.org/officeDocument/2006/relationships" xmlns:m="http://schemas.openxmlformats.org/officeDocument/2006/math" xmlns:v="urn:schemas-microsoft-com:vml" xmlns:wp14="http://schemas.microsoft.com/office/word/2010/wordprocessingDrawing" xmlns:wp="http://schemas.openxmlformats.org/drawingml/2006/wordprocessingDrawing" xmlns:w10="urn:schemas-microsoft-com:office:word" xmlns:w="http://schemas.openxmlformats.org/wordprocessingml/2006/main" xmlns:w14="http://schemas.microsoft.com/office/word/2010/wordml" xmlns:w15="http://schemas.microsoft.com/office/word/2012/wordml" xmlns:w16cex="http://schemas.microsoft.com/office/word/2018/wordml/cex" xmlns:w16cid="http://schemas.microsoft.com/office/word/2016/wordml/cid" xmlns:w16="http://schemas.microsoft.com/office/word/2018/wordml" xmlns:w16sdtdh="http://schemas.microsoft.com/office/word/2020/wordml/sdtdatahash" xmlns:w16se="http://schemas.microsoft.com/office/word/2015/wordml/symex" xmlns:wpg="http://schemas.microsoft.com/office/word/2010/wordprocessingGroup" xmlns:wpi="http://schemas.microsoft.com/office/word/2010/wordprocessingInk" xmlns:wne="http://schemas.microsoft.com/office/word/2006/wordml" xmlns:wps="http://schemas.microsoft.com/office/word/2010/wordprocessingShape" mc:Ignorable="w14 w15 w16se w16cid w16 w16cex w16sdtdh wp14">
   <w:endnote w:type="separator" w:id="-1">
     <w:p>
       <w:r>
@@ -13141,7 +13141,7 @@
 </file>
 
 <file path=word/footer1.xml><?xml version="1.0" encoding="utf-8"?>
-<w:ftr xmlns:wpc="http://schemas.microsoft.com/office/word/2010/wordprocessingCanvas" xmlns:cx="http://schemas.microsoft.com/office/drawing/2014/chartex" xmlns:cx1="http://schemas.microsoft.com/office/drawing/2015/9/8/chartex" xmlns:cx2="http://schemas.microsoft.com/office/drawing/2015/10/21/chartex" xmlns:cx3="http://schemas.microsoft.com/office/drawing/2016/5/9/chartex" xmlns:cx4="http://schemas.microsoft.com/office/drawing/2016/5/10/chartex" xmlns:cx5="http://schemas.microsoft.com/office/drawing/2016/5/11/chartex" xmlns:cx6="http://schemas.microsoft.com/office/drawing/2016/5/12/chartex" xmlns:cx7="http://schemas.microsoft.com/office/drawing/2016/5/13/chartex" xmlns:cx8="http://schemas.microsoft.com/office/drawing/2016/5/14/chartex" xmlns:mc="http://schemas.openxmlformats.org/markup-compatibility/2006" xmlns:aink="http://schemas.microsoft.com/office/drawing/2016/ink" xmlns:am3d="http://schemas.microsoft.com/office/drawing/2017/model3d" xmlns:o="urn:schemas-microsoft-com:office:office" xmlns:r="http://schemas.openxmlformats.org/officeDocument/2006/relationships" xmlns:m="http://schemas.openxmlformats.org/officeDocument/2006/math" xmlns:v="urn:schemas-microsoft-com:vml" xmlns:wp14="http://schemas.microsoft.com/office/word/2010/wordprocessingDrawing" xmlns:wp="http://schemas.openxmlformats.org/drawingml/2006/wordprocessingDrawing" xmlns:w10="urn:schemas-microsoft-com:office:word" xmlns:w="http://schemas.openxmlformats.org/wordprocessingml/2006/main" xmlns:w14="http://schemas.microsoft.com/office/word/2010/wordml" xmlns:w15="http://schemas.microsoft.com/office/word/2012/wordml" xmlns:w16cex="http://schemas.microsoft.com/office/word/2018/wordml/cex" xmlns:w16cid="http://schemas.microsoft.com/office/word/2016/wordml/cid" xmlns:w16="http://schemas.microsoft.com/office/word/2018/wordml" xmlns:w16se="http://schemas.microsoft.com/office/word/2015/wordml/symex" xmlns:wpg="http://schemas.microsoft.com/office/word/2010/wordprocessingGroup" xmlns:wpi="http://schemas.microsoft.com/office/word/2010/wordprocessingInk" xmlns:wne="http://schemas.microsoft.com/office/word/2006/wordml" xmlns:wps="http://schemas.microsoft.com/office/word/2010/wordprocessingShape" mc:Ignorable="w14 w15 w16se w16cid w16 w16cex wp14">
+<w:ftr xmlns:wpc="http://schemas.microsoft.com/office/word/2010/wordprocessingCanvas" xmlns:cx="http://schemas.microsoft.com/office/drawing/2014/chartex" xmlns:cx1="http://schemas.microsoft.com/office/drawing/2015/9/8/chartex" xmlns:cx2="http://schemas.microsoft.com/office/drawing/2015/10/21/chartex" xmlns:cx3="http://schemas.microsoft.com/office/drawing/2016/5/9/chartex" xmlns:cx4="http://schemas.microsoft.com/office/drawing/2016/5/10/chartex" xmlns:cx5="http://schemas.microsoft.com/office/drawing/2016/5/11/chartex" xmlns:cx6="http://schemas.microsoft.com/office/drawing/2016/5/12/chartex" xmlns:cx7="http://schemas.microsoft.com/office/drawing/2016/5/13/chartex" xmlns:cx8="http://schemas.microsoft.com/office/drawing/2016/5/14/chartex" xmlns:mc="http://schemas.openxmlformats.org/markup-compatibility/2006" xmlns:aink="http://schemas.microsoft.com/office/drawing/2016/ink" xmlns:am3d="http://schemas.microsoft.com/office/drawing/2017/model3d" xmlns:o="urn:schemas-microsoft-com:office:office" xmlns:r="http://schemas.openxmlformats.org/officeDocument/2006/relationships" xmlns:m="http://schemas.openxmlformats.org/officeDocument/2006/math" xmlns:v="urn:schemas-microsoft-com:vml" xmlns:wp14="http://schemas.microsoft.com/office/word/2010/wordprocessingDrawing" xmlns:wp="http://schemas.openxmlformats.org/drawingml/2006/wordprocessingDrawing" xmlns:w10="urn:schemas-microsoft-com:office:word" xmlns:w="http://schemas.openxmlformats.org/wordprocessingml/2006/main" xmlns:w14="http://schemas.microsoft.com/office/word/2010/wordml" xmlns:w15="http://schemas.microsoft.com/office/word/2012/wordml" xmlns:w16cex="http://schemas.microsoft.com/office/word/2018/wordml/cex" xmlns:w16cid="http://schemas.microsoft.com/office/word/2016/wordml/cid" xmlns:w16="http://schemas.microsoft.com/office/word/2018/wordml" xmlns:w16sdtdh="http://schemas.microsoft.com/office/word/2020/wordml/sdtdatahash" xmlns:w16se="http://schemas.microsoft.com/office/word/2015/wordml/symex" xmlns:wpg="http://schemas.microsoft.com/office/word/2010/wordprocessingGroup" xmlns:wpi="http://schemas.microsoft.com/office/word/2010/wordprocessingInk" xmlns:wne="http://schemas.microsoft.com/office/word/2006/wordml" xmlns:wps="http://schemas.microsoft.com/office/word/2010/wordprocessingShape" mc:Ignorable="w14 w15 w16se w16cid w16 w16cex w16sdtdh wp14">
   <w:p>
     <w:pPr>
       <w:pBdr>
@@ -13319,10 +13319,10 @@
 </file>
 
 <file path=word/footer2.xml><?xml version="1.0" encoding="utf-8"?>
-<w:ftr xmlns:wpc="http://schemas.microsoft.com/office/word/2010/wordprocessingCanvas" xmlns:cx="http://schemas.microsoft.com/office/drawing/2014/chartex" xmlns:cx1="http://schemas.microsoft.com/office/drawing/2015/9/8/chartex" xmlns:cx2="http://schemas.microsoft.com/office/drawing/2015/10/21/chartex" xmlns:cx3="http://schemas.microsoft.com/office/drawing/2016/5/9/chartex" xmlns:cx4="http://schemas.microsoft.com/office/drawing/2016/5/10/chartex" xmlns:cx5="http://schemas.microsoft.com/office/drawing/2016/5/11/chartex" xmlns:cx6="http://schemas.microsoft.com/office/drawing/2016/5/12/chartex" xmlns:cx7="http://schemas.microsoft.com/office/drawing/2016/5/13/chartex" xmlns:cx8="http://schemas.microsoft.com/office/drawing/2016/5/14/chartex" xmlns:mc="http://schemas.openxmlformats.org/markup-compatibility/2006" xmlns:aink="http://schemas.microsoft.com/office/drawing/2016/ink" xmlns:am3d="http://schemas.microsoft.com/office/drawing/2017/model3d" xmlns:o="urn:schemas-microsoft-com:office:office" xmlns:r="http://schemas.openxmlformats.org/officeDocument/2006/relationships" xmlns:m="http://schemas.openxmlformats.org/officeDocument/2006/math" xmlns:v="urn:schemas-microsoft-com:vml" xmlns:wp14="http://schemas.microsoft.com/office/word/2010/wordprocessingDrawing" xmlns:wp="http://schemas.openxmlformats.org/drawingml/2006/wordprocessingDrawing" xmlns:w10="urn:schemas-microsoft-com:office:word" xmlns:w="http://schemas.openxmlformats.org/wordprocessingml/2006/main" xmlns:w14="http://schemas.microsoft.com/office/word/2010/wordml" xmlns:w15="http://schemas.microsoft.com/office/word/2012/wordml" xmlns:w16cex="http://schemas.microsoft.com/office/word/2018/wordml/cex" xmlns:w16cid="http://schemas.microsoft.com/office/word/2016/wordml/cid" xmlns:w16="http://schemas.microsoft.com/office/word/2018/wordml" xmlns:w16se="http://schemas.microsoft.com/office/word/2015/wordml/symex" xmlns:wpg="http://schemas.microsoft.com/office/word/2010/wordprocessingGroup" xmlns:wpi="http://schemas.microsoft.com/office/word/2010/wordprocessingInk" xmlns:wne="http://schemas.microsoft.com/office/word/2006/wordml" xmlns:wps="http://schemas.microsoft.com/office/word/2010/wordprocessingShape" mc:Ignorable="w14 w15 w16se w16cid w16 w16cex wp14">
+<w:ftr xmlns:wpc="http://schemas.microsoft.com/office/word/2010/wordprocessingCanvas" xmlns:cx="http://schemas.microsoft.com/office/drawing/2014/chartex" xmlns:cx1="http://schemas.microsoft.com/office/drawing/2015/9/8/chartex" xmlns:cx2="http://schemas.microsoft.com/office/drawing/2015/10/21/chartex" xmlns:cx3="http://schemas.microsoft.com/office/drawing/2016/5/9/chartex" xmlns:cx4="http://schemas.microsoft.com/office/drawing/2016/5/10/chartex" xmlns:cx5="http://schemas.microsoft.com/office/drawing/2016/5/11/chartex" xmlns:cx6="http://schemas.microsoft.com/office/drawing/2016/5/12/chartex" xmlns:cx7="http://schemas.microsoft.com/office/drawing/2016/5/13/chartex" xmlns:cx8="http://schemas.microsoft.com/office/drawing/2016/5/14/chartex" xmlns:mc="http://schemas.openxmlformats.org/markup-compatibility/2006" xmlns:aink="http://schemas.microsoft.com/office/drawing/2016/ink" xmlns:am3d="http://schemas.microsoft.com/office/drawing/2017/model3d" xmlns:o="urn:schemas-microsoft-com:office:office" xmlns:r="http://schemas.openxmlformats.org/officeDocument/2006/relationships" xmlns:m="http://schemas.openxmlformats.org/officeDocument/2006/math" xmlns:v="urn:schemas-microsoft-com:vml" xmlns:wp14="http://schemas.microsoft.com/office/word/2010/wordprocessingDrawing" xmlns:wp="http://schemas.openxmlformats.org/drawingml/2006/wordprocessingDrawing" xmlns:w10="urn:schemas-microsoft-com:office:word" xmlns:w="http://schemas.openxmlformats.org/wordprocessingml/2006/main" xmlns:w14="http://schemas.microsoft.com/office/word/2010/wordml" xmlns:w15="http://schemas.microsoft.com/office/word/2012/wordml" xmlns:w16cex="http://schemas.microsoft.com/office/word/2018/wordml/cex" xmlns:w16cid="http://schemas.microsoft.com/office/word/2016/wordml/cid" xmlns:w16="http://schemas.microsoft.com/office/word/2018/wordml" xmlns:w16sdtdh="http://schemas.microsoft.com/office/word/2020/wordml/sdtdatahash" xmlns:w16se="http://schemas.microsoft.com/office/word/2015/wordml/symex" xmlns:wpg="http://schemas.microsoft.com/office/word/2010/wordprocessingGroup" xmlns:wpi="http://schemas.microsoft.com/office/word/2010/wordprocessingInk" xmlns:wne="http://schemas.microsoft.com/office/word/2006/wordml" xmlns:wps="http://schemas.microsoft.com/office/word/2010/wordprocessingShape" mc:Ignorable="w14 w15 w16se w16cid w16 w16cex w16sdtdh wp14">
   <w:p>
     <w:pPr>
-      <w:pStyle w:val="Footer"/>
+      <w:pStyle w:val="a8"/>
       <w:tabs>
         <w:tab w:val="clear" w:pos="4680"/>
         <w:tab w:val="clear" w:pos="9360"/>
@@ -13412,7 +13412,7 @@
 </file>
 
 <file path=word/footnotes.xml><?xml version="1.0" encoding="utf-8"?>
-<w:footnotes xmlns:wpc="http://schemas.microsoft.com/office/word/2010/wordprocessingCanvas" xmlns:cx="http://schemas.microsoft.com/office/drawing/2014/chartex" xmlns:cx1="http://schemas.microsoft.com/office/drawing/2015/9/8/chartex" xmlns:cx2="http://schemas.microsoft.com/office/drawing/2015/10/21/chartex" xmlns:cx3="http://schemas.microsoft.com/office/drawing/2016/5/9/chartex" xmlns:cx4="http://schemas.microsoft.com/office/drawing/2016/5/10/chartex" xmlns:cx5="http://schemas.microsoft.com/office/drawing/2016/5/11/chartex" xmlns:cx6="http://schemas.microsoft.com/office/drawing/2016/5/12/chartex" xmlns:cx7="http://schemas.microsoft.com/office/drawing/2016/5/13/chartex" xmlns:cx8="http://schemas.microsoft.com/office/drawing/2016/5/14/chartex" xmlns:mc="http://schemas.openxmlformats.org/markup-compatibility/2006" xmlns:aink="http://schemas.microsoft.com/office/drawing/2016/ink" xmlns:am3d="http://schemas.microsoft.com/office/drawing/2017/model3d" xmlns:o="urn:schemas-microsoft-com:office:office" xmlns:r="http://schemas.openxmlformats.org/officeDocument/2006/relationships" xmlns:m="http://schemas.openxmlformats.org/officeDocument/2006/math" xmlns:v="urn:schemas-microsoft-com:vml" xmlns:wp14="http://schemas.microsoft.com/office/word/2010/wordprocessingDrawing" xmlns:wp="http://schemas.openxmlformats.org/drawingml/2006/wordprocessingDrawing" xmlns:w10="urn:schemas-microsoft-com:office:word" xmlns:w="http://schemas.openxmlformats.org/wordprocessingml/2006/main" xmlns:w14="http://schemas.microsoft.com/office/word/2010/wordml" xmlns:w15="http://schemas.microsoft.com/office/word/2012/wordml" xmlns:w16cex="http://schemas.microsoft.com/office/word/2018/wordml/cex" xmlns:w16cid="http://schemas.microsoft.com/office/word/2016/wordml/cid" xmlns:w16="http://schemas.microsoft.com/office/word/2018/wordml" xmlns:w16se="http://schemas.microsoft.com/office/word/2015/wordml/symex" xmlns:wpg="http://schemas.microsoft.com/office/word/2010/wordprocessingGroup" xmlns:wpi="http://schemas.microsoft.com/office/word/2010/wordprocessingInk" xmlns:wne="http://schemas.microsoft.com/office/word/2006/wordml" xmlns:wps="http://schemas.microsoft.com/office/word/2010/wordprocessingShape" mc:Ignorable="w14 w15 w16se w16cid w16 w16cex wp14">
+<w:footnotes xmlns:wpc="http://schemas.microsoft.com/office/word/2010/wordprocessingCanvas" xmlns:cx="http://schemas.microsoft.com/office/drawing/2014/chartex" xmlns:cx1="http://schemas.microsoft.com/office/drawing/2015/9/8/chartex" xmlns:cx2="http://schemas.microsoft.com/office/drawing/2015/10/21/chartex" xmlns:cx3="http://schemas.microsoft.com/office/drawing/2016/5/9/chartex" xmlns:cx4="http://schemas.microsoft.com/office/drawing/2016/5/10/chartex" xmlns:cx5="http://schemas.microsoft.com/office/drawing/2016/5/11/chartex" xmlns:cx6="http://schemas.microsoft.com/office/drawing/2016/5/12/chartex" xmlns:cx7="http://schemas.microsoft.com/office/drawing/2016/5/13/chartex" xmlns:cx8="http://schemas.microsoft.com/office/drawing/2016/5/14/chartex" xmlns:mc="http://schemas.openxmlformats.org/markup-compatibility/2006" xmlns:aink="http://schemas.microsoft.com/office/drawing/2016/ink" xmlns:am3d="http://schemas.microsoft.com/office/drawing/2017/model3d" xmlns:o="urn:schemas-microsoft-com:office:office" xmlns:r="http://schemas.openxmlformats.org/officeDocument/2006/relationships" xmlns:m="http://schemas.openxmlformats.org/officeDocument/2006/math" xmlns:v="urn:schemas-microsoft-com:vml" xmlns:wp14="http://schemas.microsoft.com/office/word/2010/wordprocessingDrawing" xmlns:wp="http://schemas.openxmlformats.org/drawingml/2006/wordprocessingDrawing" xmlns:w10="urn:schemas-microsoft-com:office:word" xmlns:w="http://schemas.openxmlformats.org/wordprocessingml/2006/main" xmlns:w14="http://schemas.microsoft.com/office/word/2010/wordml" xmlns:w15="http://schemas.microsoft.com/office/word/2012/wordml" xmlns:w16cex="http://schemas.microsoft.com/office/word/2018/wordml/cex" xmlns:w16cid="http://schemas.microsoft.com/office/word/2016/wordml/cid" xmlns:w16="http://schemas.microsoft.com/office/word/2018/wordml" xmlns:w16sdtdh="http://schemas.microsoft.com/office/word/2020/wordml/sdtdatahash" xmlns:w16se="http://schemas.microsoft.com/office/word/2015/wordml/symex" xmlns:wpg="http://schemas.microsoft.com/office/word/2010/wordprocessingGroup" xmlns:wpi="http://schemas.microsoft.com/office/word/2010/wordprocessingInk" xmlns:wne="http://schemas.microsoft.com/office/word/2006/wordml" xmlns:wps="http://schemas.microsoft.com/office/word/2010/wordprocessingShape" mc:Ignorable="w14 w15 w16se w16cid w16 w16cex w16sdtdh wp14">
   <w:footnote w:type="separator" w:id="-1">
     <w:p>
       <w:r>
@@ -13431,7 +13431,7 @@
 </file>
 
 <file path=word/header1.xml><?xml version="1.0" encoding="utf-8"?>
-<w:hdr xmlns:wpc="http://schemas.microsoft.com/office/word/2010/wordprocessingCanvas" xmlns:cx="http://schemas.microsoft.com/office/drawing/2014/chartex" xmlns:cx1="http://schemas.microsoft.com/office/drawing/2015/9/8/chartex" xmlns:cx2="http://schemas.microsoft.com/office/drawing/2015/10/21/chartex" xmlns:cx3="http://schemas.microsoft.com/office/drawing/2016/5/9/chartex" xmlns:cx4="http://schemas.microsoft.com/office/drawing/2016/5/10/chartex" xmlns:cx5="http://schemas.microsoft.com/office/drawing/2016/5/11/chartex" xmlns:cx6="http://schemas.microsoft.com/office/drawing/2016/5/12/chartex" xmlns:cx7="http://schemas.microsoft.com/office/drawing/2016/5/13/chartex" xmlns:cx8="http://schemas.microsoft.com/office/drawing/2016/5/14/chartex" xmlns:mc="http://schemas.openxmlformats.org/markup-compatibility/2006" xmlns:aink="http://schemas.microsoft.com/office/drawing/2016/ink" xmlns:am3d="http://schemas.microsoft.com/office/drawing/2017/model3d" xmlns:o="urn:schemas-microsoft-com:office:office" xmlns:r="http://schemas.openxmlformats.org/officeDocument/2006/relationships" xmlns:m="http://schemas.openxmlformats.org/officeDocument/2006/math" xmlns:v="urn:schemas-microsoft-com:vml" xmlns:wp14="http://schemas.microsoft.com/office/word/2010/wordprocessingDrawing" xmlns:wp="http://schemas.openxmlformats.org/drawingml/2006/wordprocessingDrawing" xmlns:w10="urn:schemas-microsoft-com:office:word" xmlns:w="http://schemas.openxmlformats.org/wordprocessingml/2006/main" xmlns:w14="http://schemas.microsoft.com/office/word/2010/wordml" xmlns:w15="http://schemas.microsoft.com/office/word/2012/wordml" xmlns:w16cex="http://schemas.microsoft.com/office/word/2018/wordml/cex" xmlns:w16cid="http://schemas.microsoft.com/office/word/2016/wordml/cid" xmlns:w16="http://schemas.microsoft.com/office/word/2018/wordml" xmlns:w16se="http://schemas.microsoft.com/office/word/2015/wordml/symex" xmlns:wpg="http://schemas.microsoft.com/office/word/2010/wordprocessingGroup" xmlns:wpi="http://schemas.microsoft.com/office/word/2010/wordprocessingInk" xmlns:wne="http://schemas.microsoft.com/office/word/2006/wordml" xmlns:wps="http://schemas.microsoft.com/office/word/2010/wordprocessingShape" mc:Ignorable="w14 w15 w16se w16cid w16 w16cex wp14">
+<w:hdr xmlns:wpc="http://schemas.microsoft.com/office/word/2010/wordprocessingCanvas" xmlns:cx="http://schemas.microsoft.com/office/drawing/2014/chartex" xmlns:cx1="http://schemas.microsoft.com/office/drawing/2015/9/8/chartex" xmlns:cx2="http://schemas.microsoft.com/office/drawing/2015/10/21/chartex" xmlns:cx3="http://schemas.microsoft.com/office/drawing/2016/5/9/chartex" xmlns:cx4="http://schemas.microsoft.com/office/drawing/2016/5/10/chartex" xmlns:cx5="http://schemas.microsoft.com/office/drawing/2016/5/11/chartex" xmlns:cx6="http://schemas.microsoft.com/office/drawing/2016/5/12/chartex" xmlns:cx7="http://schemas.microsoft.com/office/drawing/2016/5/13/chartex" xmlns:cx8="http://schemas.microsoft.com/office/drawing/2016/5/14/chartex" xmlns:mc="http://schemas.openxmlformats.org/markup-compatibility/2006" xmlns:aink="http://schemas.microsoft.com/office/drawing/2016/ink" xmlns:am3d="http://schemas.microsoft.com/office/drawing/2017/model3d" xmlns:o="urn:schemas-microsoft-com:office:office" xmlns:r="http://schemas.openxmlformats.org/officeDocument/2006/relationships" xmlns:m="http://schemas.openxmlformats.org/officeDocument/2006/math" xmlns:v="urn:schemas-microsoft-com:vml" xmlns:wp14="http://schemas.microsoft.com/office/word/2010/wordprocessingDrawing" xmlns:wp="http://schemas.openxmlformats.org/drawingml/2006/wordprocessingDrawing" xmlns:w10="urn:schemas-microsoft-com:office:word" xmlns:w="http://schemas.openxmlformats.org/wordprocessingml/2006/main" xmlns:w14="http://schemas.microsoft.com/office/word/2010/wordml" xmlns:w15="http://schemas.microsoft.com/office/word/2012/wordml" xmlns:w16cex="http://schemas.microsoft.com/office/word/2018/wordml/cex" xmlns:w16cid="http://schemas.microsoft.com/office/word/2016/wordml/cid" xmlns:w16="http://schemas.microsoft.com/office/word/2018/wordml" xmlns:w16sdtdh="http://schemas.microsoft.com/office/word/2020/wordml/sdtdatahash" xmlns:w16se="http://schemas.microsoft.com/office/word/2015/wordml/symex" xmlns:wpg="http://schemas.microsoft.com/office/word/2010/wordprocessingGroup" xmlns:wpi="http://schemas.microsoft.com/office/word/2010/wordprocessingInk" xmlns:wne="http://schemas.microsoft.com/office/word/2006/wordml" xmlns:wps="http://schemas.microsoft.com/office/word/2010/wordprocessingShape" mc:Ignorable="w14 w15 w16se w16cid w16 w16cex w16sdtdh wp14">
   <w:p>
     <w:pPr>
       <w:pBdr>
@@ -13584,10 +13584,10 @@
 </file>
 
 <file path=word/header2.xml><?xml version="1.0" encoding="utf-8"?>
-<w:hdr xmlns:wpc="http://schemas.microsoft.com/office/word/2010/wordprocessingCanvas" xmlns:cx="http://schemas.microsoft.com/office/drawing/2014/chartex" xmlns:cx1="http://schemas.microsoft.com/office/drawing/2015/9/8/chartex" xmlns:cx2="http://schemas.microsoft.com/office/drawing/2015/10/21/chartex" xmlns:cx3="http://schemas.microsoft.com/office/drawing/2016/5/9/chartex" xmlns:cx4="http://schemas.microsoft.com/office/drawing/2016/5/10/chartex" xmlns:cx5="http://schemas.microsoft.com/office/drawing/2016/5/11/chartex" xmlns:cx6="http://schemas.microsoft.com/office/drawing/2016/5/12/chartex" xmlns:cx7="http://schemas.microsoft.com/office/drawing/2016/5/13/chartex" xmlns:cx8="http://schemas.microsoft.com/office/drawing/2016/5/14/chartex" xmlns:mc="http://schemas.openxmlformats.org/markup-compatibility/2006" xmlns:aink="http://schemas.microsoft.com/office/drawing/2016/ink" xmlns:am3d="http://schemas.microsoft.com/office/drawing/2017/model3d" xmlns:o="urn:schemas-microsoft-com:office:office" xmlns:r="http://schemas.openxmlformats.org/officeDocument/2006/relationships" xmlns:m="http://schemas.openxmlformats.org/officeDocument/2006/math" xmlns:v="urn:schemas-microsoft-com:vml" xmlns:wp14="http://schemas.microsoft.com/office/word/2010/wordprocessingDrawing" xmlns:wp="http://schemas.openxmlformats.org/drawingml/2006/wordprocessingDrawing" xmlns:w10="urn:schemas-microsoft-com:office:word" xmlns:w="http://schemas.openxmlformats.org/wordprocessingml/2006/main" xmlns:w14="http://schemas.microsoft.com/office/word/2010/wordml" xmlns:w15="http://schemas.microsoft.com/office/word/2012/wordml" xmlns:w16cex="http://schemas.microsoft.com/office/word/2018/wordml/cex" xmlns:w16cid="http://schemas.microsoft.com/office/word/2016/wordml/cid" xmlns:w16="http://schemas.microsoft.com/office/word/2018/wordml" xmlns:w16se="http://schemas.microsoft.com/office/word/2015/wordml/symex" xmlns:wpg="http://schemas.microsoft.com/office/word/2010/wordprocessingGroup" xmlns:wpi="http://schemas.microsoft.com/office/word/2010/wordprocessingInk" xmlns:wne="http://schemas.microsoft.com/office/word/2006/wordml" xmlns:wps="http://schemas.microsoft.com/office/word/2010/wordprocessingShape" mc:Ignorable="w14 w15 w16se w16cid w16 w16cex wp14">
+<w:hdr xmlns:wpc="http://schemas.microsoft.com/office/word/2010/wordprocessingCanvas" xmlns:cx="http://schemas.microsoft.com/office/drawing/2014/chartex" xmlns:cx1="http://schemas.microsoft.com/office/drawing/2015/9/8/chartex" xmlns:cx2="http://schemas.microsoft.com/office/drawing/2015/10/21/chartex" xmlns:cx3="http://schemas.microsoft.com/office/drawing/2016/5/9/chartex" xmlns:cx4="http://schemas.microsoft.com/office/drawing/2016/5/10/chartex" xmlns:cx5="http://schemas.microsoft.com/office/drawing/2016/5/11/chartex" xmlns:cx6="http://schemas.microsoft.com/office/drawing/2016/5/12/chartex" xmlns:cx7="http://schemas.microsoft.com/office/drawing/2016/5/13/chartex" xmlns:cx8="http://schemas.microsoft.com/office/drawing/2016/5/14/chartex" xmlns:mc="http://schemas.openxmlformats.org/markup-compatibility/2006" xmlns:aink="http://schemas.microsoft.com/office/drawing/2016/ink" xmlns:am3d="http://schemas.microsoft.com/office/drawing/2017/model3d" xmlns:o="urn:schemas-microsoft-com:office:office" xmlns:r="http://schemas.openxmlformats.org/officeDocument/2006/relationships" xmlns:m="http://schemas.openxmlformats.org/officeDocument/2006/math" xmlns:v="urn:schemas-microsoft-com:vml" xmlns:wp14="http://schemas.microsoft.com/office/word/2010/wordprocessingDrawing" xmlns:wp="http://schemas.openxmlformats.org/drawingml/2006/wordprocessingDrawing" xmlns:w10="urn:schemas-microsoft-com:office:word" xmlns:w="http://schemas.openxmlformats.org/wordprocessingml/2006/main" xmlns:w14="http://schemas.microsoft.com/office/word/2010/wordml" xmlns:w15="http://schemas.microsoft.com/office/word/2012/wordml" xmlns:w16cex="http://schemas.microsoft.com/office/word/2018/wordml/cex" xmlns:w16cid="http://schemas.microsoft.com/office/word/2016/wordml/cid" xmlns:w16="http://schemas.microsoft.com/office/word/2018/wordml" xmlns:w16sdtdh="http://schemas.microsoft.com/office/word/2020/wordml/sdtdatahash" xmlns:w16se="http://schemas.microsoft.com/office/word/2015/wordml/symex" xmlns:wpg="http://schemas.microsoft.com/office/word/2010/wordprocessingGroup" xmlns:wpi="http://schemas.microsoft.com/office/word/2010/wordprocessingInk" xmlns:wne="http://schemas.microsoft.com/office/word/2006/wordml" xmlns:wps="http://schemas.microsoft.com/office/word/2010/wordprocessingShape" mc:Ignorable="w14 w15 w16se w16cid w16 w16cex w16sdtdh wp14">
   <w:p>
     <w:pPr>
-      <w:pStyle w:val="Header"/>
+      <w:pStyle w:val="a6"/>
       <w:rPr>
         <w:cs/>
         <w:lang w:bidi="th"/>
@@ -13808,7 +13808,7 @@
 </file>
 
 <file path=word/numbering.xml><?xml version="1.0" encoding="utf-8"?>
-<w:numbering xmlns:wpc="http://schemas.microsoft.com/office/word/2010/wordprocessingCanvas" xmlns:cx="http://schemas.microsoft.com/office/drawing/2014/chartex" xmlns:cx1="http://schemas.microsoft.com/office/drawing/2015/9/8/chartex" xmlns:cx2="http://schemas.microsoft.com/office/drawing/2015/10/21/chartex" xmlns:cx3="http://schemas.microsoft.com/office/drawing/2016/5/9/chartex" xmlns:cx4="http://schemas.microsoft.com/office/drawing/2016/5/10/chartex" xmlns:cx5="http://schemas.microsoft.com/office/drawing/2016/5/11/chartex" xmlns:cx6="http://schemas.microsoft.com/office/drawing/2016/5/12/chartex" xmlns:cx7="http://schemas.microsoft.com/office/drawing/2016/5/13/chartex" xmlns:cx8="http://schemas.microsoft.com/office/drawing/2016/5/14/chartex" xmlns:mc="http://schemas.openxmlformats.org/markup-compatibility/2006" xmlns:aink="http://schemas.microsoft.com/office/drawing/2016/ink" xmlns:am3d="http://schemas.microsoft.com/office/drawing/2017/model3d" xmlns:o="urn:schemas-microsoft-com:office:office" xmlns:r="http://schemas.openxmlformats.org/officeDocument/2006/relationships" xmlns:m="http://schemas.openxmlformats.org/officeDocument/2006/math" xmlns:v="urn:schemas-microsoft-com:vml" xmlns:wp14="http://schemas.microsoft.com/office/word/2010/wordprocessingDrawing" xmlns:wp="http://schemas.openxmlformats.org/drawingml/2006/wordprocessingDrawing" xmlns:w10="urn:schemas-microsoft-com:office:word" xmlns:w="http://schemas.openxmlformats.org/wordprocessingml/2006/main" xmlns:w14="http://schemas.microsoft.com/office/word/2010/wordml" xmlns:w15="http://schemas.microsoft.com/office/word/2012/wordml" xmlns:w16cex="http://schemas.microsoft.com/office/word/2018/wordml/cex" xmlns:w16cid="http://schemas.microsoft.com/office/word/2016/wordml/cid" xmlns:w16="http://schemas.microsoft.com/office/word/2018/wordml" xmlns:w16se="http://schemas.microsoft.com/office/word/2015/wordml/symex" xmlns:wpg="http://schemas.microsoft.com/office/word/2010/wordprocessingGroup" xmlns:wpi="http://schemas.microsoft.com/office/word/2010/wordprocessingInk" xmlns:wne="http://schemas.microsoft.com/office/word/2006/wordml" xmlns:wps="http://schemas.microsoft.com/office/word/2010/wordprocessingShape" mc:Ignorable="w14 w15 w16se w16cid w16 w16cex wp14">
+<w:numbering xmlns:wpc="http://schemas.microsoft.com/office/word/2010/wordprocessingCanvas" xmlns:cx="http://schemas.microsoft.com/office/drawing/2014/chartex" xmlns:cx1="http://schemas.microsoft.com/office/drawing/2015/9/8/chartex" xmlns:cx2="http://schemas.microsoft.com/office/drawing/2015/10/21/chartex" xmlns:cx3="http://schemas.microsoft.com/office/drawing/2016/5/9/chartex" xmlns:cx4="http://schemas.microsoft.com/office/drawing/2016/5/10/chartex" xmlns:cx5="http://schemas.microsoft.com/office/drawing/2016/5/11/chartex" xmlns:cx6="http://schemas.microsoft.com/office/drawing/2016/5/12/chartex" xmlns:cx7="http://schemas.microsoft.com/office/drawing/2016/5/13/chartex" xmlns:cx8="http://schemas.microsoft.com/office/drawing/2016/5/14/chartex" xmlns:mc="http://schemas.openxmlformats.org/markup-compatibility/2006" xmlns:aink="http://schemas.microsoft.com/office/drawing/2016/ink" xmlns:am3d="http://schemas.microsoft.com/office/drawing/2017/model3d" xmlns:o="urn:schemas-microsoft-com:office:office" xmlns:r="http://schemas.openxmlformats.org/officeDocument/2006/relationships" xmlns:m="http://schemas.openxmlformats.org/officeDocument/2006/math" xmlns:v="urn:schemas-microsoft-com:vml" xmlns:wp14="http://schemas.microsoft.com/office/word/2010/wordprocessingDrawing" xmlns:wp="http://schemas.openxmlformats.org/drawingml/2006/wordprocessingDrawing" xmlns:w10="urn:schemas-microsoft-com:office:word" xmlns:w="http://schemas.openxmlformats.org/wordprocessingml/2006/main" xmlns:w14="http://schemas.microsoft.com/office/word/2010/wordml" xmlns:w15="http://schemas.microsoft.com/office/word/2012/wordml" xmlns:w16cex="http://schemas.microsoft.com/office/word/2018/wordml/cex" xmlns:w16cid="http://schemas.microsoft.com/office/word/2016/wordml/cid" xmlns:w16="http://schemas.microsoft.com/office/word/2018/wordml" xmlns:w16sdtdh="http://schemas.microsoft.com/office/word/2020/wordml/sdtdatahash" xmlns:w16se="http://schemas.microsoft.com/office/word/2015/wordml/symex" xmlns:wpg="http://schemas.microsoft.com/office/word/2010/wordprocessingGroup" xmlns:wpi="http://schemas.microsoft.com/office/word/2010/wordprocessingInk" xmlns:wne="http://schemas.microsoft.com/office/word/2006/wordml" xmlns:wps="http://schemas.microsoft.com/office/word/2010/wordprocessingShape" mc:Ignorable="w14 w15 w16se w16cid w16 w16cex w16sdtdh wp14">
   <w:abstractNum w:abstractNumId="0" w15:restartNumberingAfterBreak="0">
     <w:nsid w:val="04195077"/>
     <w:multiLevelType w:val="multilevel"/>
@@ -15265,7 +15265,7 @@
 </file>
 
 <file path=word/styles.xml><?xml version="1.0" encoding="utf-8"?>
-<w:styles xmlns:mc="http://schemas.openxmlformats.org/markup-compatibility/2006" xmlns:r="http://schemas.openxmlformats.org/officeDocument/2006/relationships" xmlns:w="http://schemas.openxmlformats.org/wordprocessingml/2006/main" xmlns:w14="http://schemas.microsoft.com/office/word/2010/wordml" xmlns:w15="http://schemas.microsoft.com/office/word/2012/wordml" xmlns:w16cex="http://schemas.microsoft.com/office/word/2018/wordml/cex" xmlns:w16cid="http://schemas.microsoft.com/office/word/2016/wordml/cid" xmlns:w16="http://schemas.microsoft.com/office/word/2018/wordml" xmlns:w16se="http://schemas.microsoft.com/office/word/2015/wordml/symex" mc:Ignorable="w14 w15 w16se w16cid w16 w16cex">
+<w:styles xmlns:mc="http://schemas.openxmlformats.org/markup-compatibility/2006" xmlns:r="http://schemas.openxmlformats.org/officeDocument/2006/relationships" xmlns:w="http://schemas.openxmlformats.org/wordprocessingml/2006/main" xmlns:w14="http://schemas.microsoft.com/office/word/2010/wordml" xmlns:w15="http://schemas.microsoft.com/office/word/2012/wordml" xmlns:w16cex="http://schemas.microsoft.com/office/word/2018/wordml/cex" xmlns:w16cid="http://schemas.microsoft.com/office/word/2016/wordml/cid" xmlns:w16="http://schemas.microsoft.com/office/word/2018/wordml" xmlns:w16sdtdh="http://schemas.microsoft.com/office/word/2020/wordml/sdtdatahash" xmlns:w16se="http://schemas.microsoft.com/office/word/2015/wordml/symex" mc:Ignorable="w14 w15 w16se w16cid w16 w16cex w16sdtdh">
   <w:docDefaults>
     <w:rPrDefault>
       <w:rPr>
@@ -15659,7 +15659,7 @@
     <w:lsdException w:name="Unresolved Mention" w:semiHidden="1" w:unhideWhenUsed="1"/>
     <w:lsdException w:name="Smart Link" w:semiHidden="1" w:unhideWhenUsed="1"/>
   </w:latentStyles>
-  <w:style w:type="paragraph" w:default="1" w:styleId="Normal">
+  <w:style w:type="paragraph" w:default="1" w:styleId="a">
     <w:name w:val="Normal"/>
     <w:qFormat/>
     <w:rsid w:val="00857136"/>
@@ -15673,12 +15673,12 @@
       <w:lang w:val="th" w:bidi="ar-SA"/>
     </w:rPr>
   </w:style>
-  <w:style w:type="paragraph" w:styleId="Heading1">
+  <w:style w:type="paragraph" w:styleId="1">
     <w:name w:val="heading 1"/>
     <w:aliases w:val="รายงาน H1"/>
-    <w:basedOn w:val="a"/>
-    <w:next w:val="Normal"/>
-    <w:link w:val="Heading1Char"/>
+    <w:basedOn w:val="a0"/>
+    <w:next w:val="a"/>
+    <w:link w:val="10"/>
     <w:uiPriority w:val="9"/>
     <w:qFormat/>
     <w:rsid w:val="00857136"/>
@@ -15693,13 +15693,13 @@
       <w:bCs/>
     </w:rPr>
   </w:style>
-  <w:style w:type="character" w:default="1" w:styleId="DefaultParagraphFont">
+  <w:style w:type="character" w:default="1" w:styleId="a1">
     <w:name w:val="Default Paragraph Font"/>
     <w:uiPriority w:val="1"/>
     <w:semiHidden/>
     <w:unhideWhenUsed/>
   </w:style>
-  <w:style w:type="table" w:default="1" w:styleId="TableNormal">
+  <w:style w:type="table" w:default="1" w:styleId="a2">
     <w:name w:val="Normal Table"/>
     <w:uiPriority w:val="99"/>
     <w:semiHidden/>
@@ -15714,17 +15714,17 @@
       </w:tblCellMar>
     </w:tblPr>
   </w:style>
-  <w:style w:type="numbering" w:default="1" w:styleId="NoList">
+  <w:style w:type="numbering" w:default="1" w:styleId="a3">
     <w:name w:val="No List"/>
     <w:uiPriority w:val="99"/>
     <w:semiHidden/>
     <w:unhideWhenUsed/>
   </w:style>
-  <w:style w:type="character" w:customStyle="1" w:styleId="Heading1Char">
-    <w:name w:val="Heading 1 Char"/>
-    <w:aliases w:val="รายงาน H1 Char"/>
-    <w:basedOn w:val="DefaultParagraphFont"/>
-    <w:link w:val="Heading1"/>
+  <w:style w:type="character" w:customStyle="1" w:styleId="10">
+    <w:name w:val="หัวเรื่อง 1 อักขระ"/>
+    <w:aliases w:val="รายงาน H1 อักขระ"/>
+    <w:basedOn w:val="a1"/>
+    <w:link w:val="1"/>
     <w:uiPriority w:val="9"/>
     <w:rsid w:val="00857136"/>
     <w:rPr>
@@ -15735,9 +15735,9 @@
       <w:szCs w:val="32"/>
     </w:rPr>
   </w:style>
-  <w:style w:type="paragraph" w:styleId="ListParagraph">
+  <w:style w:type="paragraph" w:styleId="a4">
     <w:name w:val="List Paragraph"/>
-    <w:basedOn w:val="Normal"/>
+    <w:basedOn w:val="a"/>
     <w:uiPriority w:val="34"/>
     <w:qFormat/>
     <w:rsid w:val="00857136"/>
@@ -15749,9 +15749,9 @@
       <w:rFonts w:ascii="TH Sarabun New" w:eastAsia="TH Sarabun New" w:hAnsi="TH Sarabun New" w:cs="TH Sarabun New"/>
     </w:rPr>
   </w:style>
-  <w:style w:type="paragraph" w:styleId="NormalWeb">
+  <w:style w:type="paragraph" w:styleId="a5">
     <w:name w:val="Normal (Web)"/>
-    <w:basedOn w:val="Normal"/>
+    <w:basedOn w:val="a"/>
     <w:uiPriority w:val="99"/>
     <w:unhideWhenUsed/>
     <w:rsid w:val="00857136"/>
@@ -15765,10 +15765,10 @@
       <w:lang w:val="en-US" w:bidi="th-TH"/>
     </w:rPr>
   </w:style>
-  <w:style w:type="paragraph" w:styleId="Header">
+  <w:style w:type="paragraph" w:styleId="a6">
     <w:name w:val="header"/>
-    <w:basedOn w:val="Normal"/>
-    <w:link w:val="HeaderChar"/>
+    <w:basedOn w:val="a"/>
+    <w:link w:val="a7"/>
     <w:uiPriority w:val="99"/>
     <w:unhideWhenUsed/>
     <w:rsid w:val="00857136"/>
@@ -15787,17 +15787,17 @@
       <w:lang w:val="en-US" w:bidi="th-TH"/>
     </w:rPr>
   </w:style>
-  <w:style w:type="character" w:customStyle="1" w:styleId="HeaderChar">
-    <w:name w:val="Header Char"/>
-    <w:basedOn w:val="DefaultParagraphFont"/>
-    <w:link w:val="Header"/>
+  <w:style w:type="character" w:customStyle="1" w:styleId="a7">
+    <w:name w:val="หัวกระดาษ อักขระ"/>
+    <w:basedOn w:val="a1"/>
+    <w:link w:val="a6"/>
     <w:uiPriority w:val="99"/>
     <w:rsid w:val="00857136"/>
   </w:style>
-  <w:style w:type="paragraph" w:styleId="Footer">
+  <w:style w:type="paragraph" w:styleId="a8">
     <w:name w:val="footer"/>
-    <w:basedOn w:val="Normal"/>
-    <w:link w:val="FooterChar"/>
+    <w:basedOn w:val="a"/>
+    <w:link w:val="a9"/>
     <w:uiPriority w:val="99"/>
     <w:unhideWhenUsed/>
     <w:rsid w:val="00857136"/>
@@ -15808,10 +15808,10 @@
       </w:tabs>
     </w:pPr>
   </w:style>
-  <w:style w:type="character" w:customStyle="1" w:styleId="FooterChar">
-    <w:name w:val="Footer Char"/>
-    <w:basedOn w:val="DefaultParagraphFont"/>
-    <w:link w:val="Footer"/>
+  <w:style w:type="character" w:customStyle="1" w:styleId="a9">
+    <w:name w:val="ท้ายกระดาษ อักขระ"/>
+    <w:basedOn w:val="a1"/>
+    <w:link w:val="a8"/>
     <w:uiPriority w:val="99"/>
     <w:rsid w:val="00857136"/>
     <w:rPr>
@@ -15823,7 +15823,7 @@
   </w:style>
   <w:style w:type="paragraph" w:customStyle="1" w:styleId="H1">
     <w:name w:val="วาระ H1"/>
-    <w:basedOn w:val="ListParagraph"/>
+    <w:basedOn w:val="a4"/>
     <w:link w:val="H1Char"/>
     <w:qFormat/>
     <w:rsid w:val="00857136"/>
@@ -15840,7 +15840,7 @@
   </w:style>
   <w:style w:type="character" w:customStyle="1" w:styleId="H1Char">
     <w:name w:val="วาระ H1 Char"/>
-    <w:basedOn w:val="DefaultParagraphFont"/>
+    <w:basedOn w:val="a1"/>
     <w:link w:val="H1"/>
     <w:rsid w:val="00857136"/>
     <w:rPr>
@@ -15852,9 +15852,9 @@
       <w:lang w:val="th" w:bidi="ar-SA"/>
     </w:rPr>
   </w:style>
-  <w:style w:type="table" w:styleId="TableGrid">
+  <w:style w:type="table" w:styleId="aa">
     <w:name w:val="Table Grid"/>
-    <w:basedOn w:val="TableNormal"/>
+    <w:basedOn w:val="a2"/>
     <w:uiPriority w:val="39"/>
     <w:rsid w:val="00857136"/>
     <w:pPr>
@@ -15879,7 +15879,7 @@
   </w:style>
   <w:style w:type="paragraph" w:customStyle="1" w:styleId="--">
     <w:name w:val="-ไม่มี-"/>
-    <w:basedOn w:val="Normal"/>
+    <w:basedOn w:val="a"/>
     <w:link w:val="--Char"/>
     <w:qFormat/>
     <w:rsid w:val="00857136"/>
@@ -15894,9 +15894,9 @@
       <w:lang w:val="en-US" w:bidi="th-TH"/>
     </w:rPr>
   </w:style>
-  <w:style w:type="paragraph" w:customStyle="1" w:styleId="a">
+  <w:style w:type="paragraph" w:customStyle="1" w:styleId="a0">
     <w:name w:val="ย่อหน้า"/>
-    <w:basedOn w:val="Normal"/>
+    <w:basedOn w:val="a"/>
     <w:link w:val="Char"/>
     <w:qFormat/>
     <w:rsid w:val="00857136"/>
@@ -15913,7 +15913,7 @@
   </w:style>
   <w:style w:type="character" w:customStyle="1" w:styleId="--Char">
     <w:name w:val="-ไม่มี- Char"/>
-    <w:basedOn w:val="DefaultParagraphFont"/>
+    <w:basedOn w:val="a1"/>
     <w:link w:val="--"/>
     <w:rsid w:val="00857136"/>
     <w:rPr>
@@ -15925,8 +15925,8 @@
   </w:style>
   <w:style w:type="character" w:customStyle="1" w:styleId="Char">
     <w:name w:val="ย่อหน้า Char"/>
-    <w:basedOn w:val="DefaultParagraphFont"/>
-    <w:link w:val="a"/>
+    <w:basedOn w:val="a1"/>
+    <w:link w:val="a0"/>
     <w:rsid w:val="00857136"/>
     <w:rPr>
       <w:rFonts w:ascii="TH SarabunPSK" w:eastAsia="Times New Roman" w:hAnsi="TH SarabunPSK" w:cs="TH SarabunPSK"/>
@@ -15934,9 +15934,9 @@
       <w:szCs w:val="32"/>
     </w:rPr>
   </w:style>
-  <w:style w:type="paragraph" w:customStyle="1" w:styleId="a0">
+  <w:style w:type="paragraph" w:customStyle="1" w:styleId="ab">
     <w:name w:val="เสนอโดย"/>
-    <w:basedOn w:val="Normal"/>
+    <w:basedOn w:val="a"/>
     <w:link w:val="Char0"/>
     <w:rsid w:val="00857136"/>
     <w:pPr>
@@ -15959,8 +15959,8 @@
   </w:style>
   <w:style w:type="character" w:customStyle="1" w:styleId="Char0">
     <w:name w:val="เสนอโดย Char"/>
-    <w:basedOn w:val="DefaultParagraphFont"/>
-    <w:link w:val="a0"/>
+    <w:basedOn w:val="a1"/>
+    <w:link w:val="ab"/>
     <w:rsid w:val="00857136"/>
     <w:rPr>
       <w:rFonts w:ascii="TH SarabunPSK" w:eastAsia="Times New Roman" w:hAnsi="TH SarabunPSK" w:cs="TH SarabunPSK"/>
@@ -15972,9 +15972,9 @@
       <w:u w:val="single"/>
     </w:rPr>
   </w:style>
-  <w:style w:type="table" w:styleId="PlainTable5">
+  <w:style w:type="table" w:styleId="5">
     <w:name w:val="Plain Table 5"/>
-    <w:basedOn w:val="TableNormal"/>
+    <w:basedOn w:val="a2"/>
     <w:uiPriority w:val="45"/>
     <w:rsid w:val="00857136"/>
     <w:pPr>
@@ -16095,9 +16095,9 @@
       </w:tcPr>
     </w:tblStylePr>
   </w:style>
-  <w:style w:type="character" w:styleId="Hyperlink">
+  <w:style w:type="character" w:styleId="ac">
     <w:name w:val="Hyperlink"/>
-    <w:basedOn w:val="DefaultParagraphFont"/>
+    <w:basedOn w:val="a1"/>
     <w:uiPriority w:val="99"/>
     <w:unhideWhenUsed/>
     <w:rsid w:val="00E94778"/>
@@ -16106,9 +16106,9 @@
       <w:u w:val="single"/>
     </w:rPr>
   </w:style>
-  <w:style w:type="character" w:styleId="UnresolvedMention">
+  <w:style w:type="character" w:styleId="ad">
     <w:name w:val="Unresolved Mention"/>
-    <w:basedOn w:val="DefaultParagraphFont"/>
+    <w:basedOn w:val="a1"/>
     <w:uiPriority w:val="99"/>
     <w:semiHidden/>
     <w:unhideWhenUsed/>
@@ -16118,9 +16118,9 @@
       <w:shd w:val="clear" w:color="auto" w:fill="E1DFDD"/>
     </w:rPr>
   </w:style>
-  <w:style w:type="table" w:styleId="GridTable1Light">
+  <w:style w:type="table" w:styleId="11">
     <w:name w:val="Grid Table 1 Light"/>
-    <w:basedOn w:val="TableNormal"/>
+    <w:basedOn w:val="a2"/>
     <w:uiPriority w:val="46"/>
     <w:rsid w:val="00DD220A"/>
     <w:pPr>
